--- a/programming_language/water_properties/steamps.docx
+++ b/programming_language/water_properties/steamps.docx
@@ -12,6 +12,8 @@
           <w:szCs w:val="36"/>
         </w:rPr>
       </w:pPr>
+      <w:proofErr w:type="spellStart"/>
+      <w:proofErr w:type="gramStart"/>
       <w:r>
         <w:rPr>
           <w:rFonts w:ascii="Cambria" w:hAnsi="Cambria"/>
@@ -23,6 +25,8 @@
         </w:rPr>
         <w:t>steamps</w:t>
       </w:r>
+      <w:proofErr w:type="spellEnd"/>
+      <w:proofErr w:type="gramEnd"/>
     </w:p>
     <w:p>
       <w:pPr>
@@ -31,7 +35,6 @@
           <w:color w:val="0070C0"/>
           <w:sz w:val="28"/>
           <w:szCs w:val="28"/>
-          <w:lang w:val="en-US"/>
         </w:rPr>
       </w:pPr>
       <w:r>
@@ -42,10 +45,9 @@
           <w:sz w:val="28"/>
           <w:szCs w:val="28"/>
         </w:rPr>
-        <w:t>Специальная функция, вычис</w:t>
+        <w:t xml:space="preserve">Специальная функция, вычисляющая </w:t>
       </w:r>
       <w:bookmarkStart w:id="0" w:name="_GoBack"/>
-      <w:bookmarkEnd w:id="0"/>
       <w:r>
         <w:rPr>
           <w:rFonts w:ascii="Cambria" w:hAnsi="Cambria"/>
@@ -54,7 +56,7 @@
           <w:sz w:val="28"/>
           <w:szCs w:val="28"/>
         </w:rPr>
-        <w:t xml:space="preserve">ляющая свойства </w:t>
+        <w:t xml:space="preserve">свойства </w:t>
       </w:r>
       <w:r>
         <w:rPr>
@@ -119,6 +121,7 @@
         </w:rPr>
         <w:t xml:space="preserve">. </w:t>
       </w:r>
+      <w:bookmarkEnd w:id="0"/>
       <w:r>
         <w:rPr>
           <w:rFonts w:ascii="Cambria" w:hAnsi="Cambria"/>
@@ -160,6 +163,8 @@
           <w:rFonts w:ascii="Consolas" w:hAnsi="Consolas" w:cs="Consolas"/>
         </w:rPr>
       </w:pPr>
+      <w:proofErr w:type="spellStart"/>
+      <w:proofErr w:type="gramStart"/>
       <w:r>
         <w:rPr>
           <w:rFonts w:ascii="Consolas" w:hAnsi="Consolas" w:cs="Consolas"/>
@@ -169,11 +174,33 @@
         </w:rPr>
         <w:t>steamps</w:t>
       </w:r>
+      <w:proofErr w:type="spellEnd"/>
       <w:r>
         <w:rPr>
           <w:rFonts w:ascii="Consolas" w:hAnsi="Consolas" w:cs="Consolas"/>
         </w:rPr>
-        <w:t>(P, flag);</w:t>
+        <w:t>(</w:t>
+      </w:r>
+      <w:proofErr w:type="gramEnd"/>
+      <w:r>
+        <w:rPr>
+          <w:rFonts w:ascii="Consolas" w:hAnsi="Consolas" w:cs="Consolas"/>
+        </w:rPr>
+        <w:t xml:space="preserve">P, </w:t>
+      </w:r>
+      <w:proofErr w:type="spellStart"/>
+      <w:r>
+        <w:rPr>
+          <w:rFonts w:ascii="Consolas" w:hAnsi="Consolas" w:cs="Consolas"/>
+        </w:rPr>
+        <w:t>flag</w:t>
+      </w:r>
+      <w:proofErr w:type="spellEnd"/>
+      <w:r>
+        <w:rPr>
+          <w:rFonts w:ascii="Consolas" w:hAnsi="Consolas" w:cs="Consolas"/>
+        </w:rPr>
+        <w:t>);</w:t>
       </w:r>
     </w:p>
     <w:p>
@@ -194,6 +221,7 @@
           <w:rFonts w:ascii="Consolas" w:hAnsi="Consolas" w:cs="Consolas"/>
         </w:rPr>
       </w:pPr>
+      <w:proofErr w:type="spellStart"/>
       <w:r>
         <w:rPr>
           <w:rFonts w:ascii="Consolas" w:hAnsi="Consolas" w:cs="Consolas"/>
@@ -202,12 +230,14 @@
         </w:rPr>
         <w:t>v_уд</w:t>
       </w:r>
+      <w:proofErr w:type="spellEnd"/>
       <w:r>
         <w:rPr>
           <w:rFonts w:ascii="Consolas" w:hAnsi="Consolas" w:cs="Consolas"/>
         </w:rPr>
         <w:t xml:space="preserve"> = </w:t>
       </w:r>
+      <w:proofErr w:type="spellStart"/>
       <w:r>
         <w:rPr>
           <w:rFonts w:ascii="Consolas" w:hAnsi="Consolas" w:cs="Consolas"/>
@@ -217,6 +247,7 @@
         </w:rPr>
         <w:t>steamps</w:t>
       </w:r>
+      <w:proofErr w:type="spellEnd"/>
       <w:r>
         <w:rPr>
           <w:rFonts w:ascii="Consolas" w:hAnsi="Consolas" w:cs="Consolas"/>
@@ -234,6 +265,7 @@
         </w:rPr>
         <w:t xml:space="preserve">соответствует вычислению удельного объема водяного пара </w:t>
       </w:r>
+      <w:proofErr w:type="spellStart"/>
       <w:r>
         <w:rPr>
           <w:rFonts w:ascii="Cambria" w:hAnsi="Cambria"/>
@@ -242,12 +274,14 @@
         </w:rPr>
         <w:t>v_уд</w:t>
       </w:r>
+      <w:proofErr w:type="spellEnd"/>
       <w:r>
         <w:rPr>
           <w:rFonts w:ascii="Cambria" w:hAnsi="Cambria"/>
         </w:rPr>
         <w:t xml:space="preserve"> (</w:t>
       </w:r>
+      <w:proofErr w:type="spellStart"/>
       <w:r>
         <w:rPr>
           <w:rFonts w:ascii="Cambria" w:hAnsi="Cambria"/>
@@ -256,6 +290,7 @@
         </w:rPr>
         <w:t>flag</w:t>
       </w:r>
+      <w:proofErr w:type="spellEnd"/>
       <w:r>
         <w:rPr>
           <w:rFonts w:ascii="Cambria" w:hAnsi="Cambria"/>
@@ -286,6 +321,7 @@
         </w:rPr>
         <w:t xml:space="preserve">Значения параметра </w:t>
       </w:r>
+      <w:proofErr w:type="spellStart"/>
       <w:r>
         <w:rPr>
           <w:rFonts w:ascii="Cambria" w:hAnsi="Cambria"/>
@@ -294,6 +330,7 @@
         </w:rPr>
         <w:t>flag</w:t>
       </w:r>
+      <w:proofErr w:type="spellEnd"/>
       <w:r>
         <w:rPr>
           <w:rFonts w:ascii="Cambria" w:hAnsi="Cambria"/>
@@ -483,7 +520,21 @@
         <w:rPr>
           <w:rFonts w:ascii="Cambria" w:hAnsi="Cambria"/>
         </w:rPr>
-        <w:t xml:space="preserve"> – удельная теплоёмкость Cp;</w:t>
+        <w:t xml:space="preserve"> – удельная теплоёмкость </w:t>
+      </w:r>
+      <w:proofErr w:type="spellStart"/>
+      <w:r>
+        <w:rPr>
+          <w:rFonts w:ascii="Cambria" w:hAnsi="Cambria"/>
+        </w:rPr>
+        <w:t>Cp</w:t>
+      </w:r>
+      <w:proofErr w:type="spellEnd"/>
+      <w:r>
+        <w:rPr>
+          <w:rFonts w:ascii="Cambria" w:hAnsi="Cambria"/>
+        </w:rPr>
+        <w:t>;</w:t>
       </w:r>
     </w:p>
     <w:p>
@@ -502,7 +553,21 @@
         <w:rPr>
           <w:rFonts w:ascii="Cambria" w:hAnsi="Cambria"/>
         </w:rPr>
-        <w:t xml:space="preserve"> – удельная теплоёмкость Cv;</w:t>
+        <w:t xml:space="preserve"> – удельная теплоёмкость </w:t>
+      </w:r>
+      <w:proofErr w:type="spellStart"/>
+      <w:r>
+        <w:rPr>
+          <w:rFonts w:ascii="Cambria" w:hAnsi="Cambria"/>
+        </w:rPr>
+        <w:t>Cv</w:t>
+      </w:r>
+      <w:proofErr w:type="spellEnd"/>
+      <w:r>
+        <w:rPr>
+          <w:rFonts w:ascii="Cambria" w:hAnsi="Cambria"/>
+        </w:rPr>
+        <w:t>;</w:t>
       </w:r>
     </w:p>
     <w:p>
@@ -521,7 +586,14 @@
         <w:rPr>
           <w:rFonts w:ascii="Cambria" w:hAnsi="Cambria"/>
         </w:rPr>
-        <w:t xml:space="preserve"> – производная плотности по энтальпии при постоянном давлении (∂ρ/∂i)</w:t>
+        <w:t xml:space="preserve"> – производная плотности по энтальпии при постоянном давлении (∂ρ/∂</w:t>
+      </w:r>
+      <w:proofErr w:type="gramStart"/>
+      <w:r>
+        <w:rPr>
+          <w:rFonts w:ascii="Cambria" w:hAnsi="Cambria"/>
+        </w:rPr>
+        <w:t>i)</w:t>
       </w:r>
       <w:r>
         <w:rPr>
@@ -530,6 +602,7 @@
         </w:rPr>
         <w:t>P</w:t>
       </w:r>
+      <w:proofErr w:type="gramEnd"/>
       <w:r>
         <w:rPr>
           <w:rFonts w:ascii="Cambria" w:hAnsi="Cambria"/>
@@ -554,7 +627,14 @@
         <w:rPr>
           <w:rFonts w:ascii="Cambria" w:hAnsi="Cambria"/>
         </w:rPr>
-        <w:t xml:space="preserve"> – производная плотности по давлению при постоянном объёме (∂ρ/∂p)</w:t>
+        <w:t xml:space="preserve"> – производная плотности по давлению при постоянном объёме (∂ρ/∂</w:t>
+      </w:r>
+      <w:proofErr w:type="gramStart"/>
+      <w:r>
+        <w:rPr>
+          <w:rFonts w:ascii="Cambria" w:hAnsi="Cambria"/>
+        </w:rPr>
+        <w:t>p)</w:t>
       </w:r>
       <w:r>
         <w:rPr>
@@ -563,6 +643,7 @@
         </w:rPr>
         <w:t>V</w:t>
       </w:r>
+      <w:proofErr w:type="gramEnd"/>
       <w:r>
         <w:rPr>
           <w:rFonts w:ascii="Cambria" w:hAnsi="Cambria"/>
@@ -607,7 +688,7 @@
 
 <file path=word/numbering.xml><?xml version="1.0" encoding="utf-8"?>
 <w:numbering xmlns:wpc="http://schemas.microsoft.com/office/word/2010/wordprocessingCanvas" xmlns:mc="http://schemas.openxmlformats.org/markup-compatibility/2006" xmlns:o="urn:schemas-microsoft-com:office:office" xmlns:r="http://schemas.openxmlformats.org/officeDocument/2006/relationships" xmlns:m="http://schemas.openxmlformats.org/officeDocument/2006/math" xmlns:v="urn:schemas-microsoft-com:vml" xmlns:wp14="http://schemas.microsoft.com/office/word/2010/wordprocessingDrawing" xmlns:wp="http://schemas.openxmlformats.org/drawingml/2006/wordprocessingDrawing" xmlns:w10="urn:schemas-microsoft-com:office:word" xmlns:w="http://schemas.openxmlformats.org/wordprocessingml/2006/main" xmlns:w14="http://schemas.microsoft.com/office/word/2010/wordml" xmlns:w15="http://schemas.microsoft.com/office/word/2012/wordml" xmlns:wpg="http://schemas.microsoft.com/office/word/2010/wordprocessingGroup" xmlns:wpi="http://schemas.microsoft.com/office/word/2010/wordprocessingInk" xmlns:wne="http://schemas.microsoft.com/office/word/2006/wordml" xmlns:wps="http://schemas.microsoft.com/office/word/2010/wordprocessingShape" mc:Ignorable="w14 w15 wp14">
-  <w:abstractNum w:abstractNumId="0" w15:restartNumberingAfterBreak="0">
+  <w:abstractNum w:abstractNumId="0">
     <w:nsid w:val="FFFFFFFB"/>
     <w:multiLevelType w:val="multilevel"/>
     <w:tmpl w:val="FFFFFFFF"/>
@@ -675,7 +756,7 @@
       <w:lvlJc w:val="left"/>
     </w:lvl>
   </w:abstractNum>
-  <w:abstractNum w:abstractNumId="1" w15:restartNumberingAfterBreak="0">
+  <w:abstractNum w:abstractNumId="1">
     <w:nsid w:val="32B925FB"/>
     <w:multiLevelType w:val="hybridMultilevel"/>
     <w:tmpl w:val="319A5E8C"/>
@@ -788,7 +869,7 @@
       </w:rPr>
     </w:lvl>
   </w:abstractNum>
-  <w:abstractNum w:abstractNumId="2" w15:restartNumberingAfterBreak="0">
+  <w:abstractNum w:abstractNumId="2">
     <w:nsid w:val="4AD519DD"/>
     <w:multiLevelType w:val="hybridMultilevel"/>
     <w:tmpl w:val="D7D83722"/>
@@ -2133,6 +2214,7 @@
     <w:uiPriority w:val="59"/>
     <w:rsid w:val="00F94A73"/>
     <w:tblPr>
+      <w:tblInd w:w="0" w:type="dxa"/>
       <w:tblBorders>
         <w:top w:val="single" w:sz="4" w:space="0" w:color="auto"/>
         <w:left w:val="single" w:sz="4" w:space="0" w:color="auto"/>
@@ -2141,6 +2223,12 @@
         <w:insideH w:val="single" w:sz="4" w:space="0" w:color="auto"/>
         <w:insideV w:val="single" w:sz="4" w:space="0" w:color="auto"/>
       </w:tblBorders>
+      <w:tblCellMar>
+        <w:top w:w="0" w:type="dxa"/>
+        <w:left w:w="108" w:type="dxa"/>
+        <w:bottom w:w="0" w:type="dxa"/>
+        <w:right w:w="108" w:type="dxa"/>
+      </w:tblCellMar>
     </w:tblPr>
   </w:style>
   <w:style w:type="paragraph" w:customStyle="1" w:styleId="western">
@@ -2446,7 +2534,7 @@
 </file>
 
 <file path=customXml/itemProps1.xml><?xml version="1.0" encoding="utf-8"?>
-<ds:datastoreItem xmlns:ds="http://schemas.openxmlformats.org/officeDocument/2006/customXml" ds:itemID="{82CE4DD3-A1ED-43B7-B066-11F8F0FD4730}">
+<ds:datastoreItem xmlns:ds="http://schemas.openxmlformats.org/officeDocument/2006/customXml" ds:itemID="{51D7323E-6B4E-406C-80A4-A3680164D0CD}">
   <ds:schemaRefs>
     <ds:schemaRef ds:uri="http://schemas.openxmlformats.org/officeDocument/2006/bibliography"/>
   </ds:schemaRefs>
